--- a/JavaWork/src/files/DOTS/Job System/总结.docx
+++ b/JavaWork/src/files/DOTS/Job System/总结.docx
@@ -1076,7 +1076,26 @@
         <w:rPr>
           <w:rFonts w:asciiTheme="minorEastAsia" w:hAnsiTheme="minorEastAsia"/>
         </w:rPr>
-        <w:t>如果Job不需要想NativeContainer写入数据，就标记为ReadOnly。</w:t>
+        <w:t>如果Job</w:t>
+      </w:r>
+      <w:r>
+        <w:rPr>
+          <w:rFonts w:asciiTheme="minorEastAsia" w:hAnsiTheme="minorEastAsia"/>
+        </w:rPr>
+        <w:t>不需要向</w:t>
+      </w:r>
+      <w:r>
+        <w:rPr>
+          <w:rFonts w:asciiTheme="minorEastAsia" w:hAnsiTheme="minorEastAsia"/>
+          <w:noProof/>
+        </w:rPr>
+        <w:t>NativeContainer</w:t>
+      </w:r>
+      <w:r>
+        <w:rPr>
+          <w:rFonts w:asciiTheme="minorEastAsia" w:hAnsiTheme="minorEastAsia"/>
+        </w:rPr>
+        <w:t>写入数据，就标记为ReadOnly。</w:t>
       </w:r>
     </w:p>
     <w:p>
@@ -1104,7 +1123,15 @@
         <w:rPr>
           <w:rFonts w:asciiTheme="minorEastAsia" w:hAnsiTheme="minorEastAsia"/>
         </w:rPr>
-        <w:t>public NativeArray&lt;int&gt; input;</w:t>
+        <w:t>public Native</w:t>
+      </w:r>
+      <w:bookmarkStart w:id="0" w:name="_GoBack"/>
+      <w:bookmarkEnd w:id="0"/>
+      <w:r>
+        <w:rPr>
+          <w:rFonts w:asciiTheme="minorEastAsia" w:hAnsiTheme="minorEastAsia"/>
+        </w:rPr>
+        <w:t>Array&lt;int&gt; input;</w:t>
       </w:r>
     </w:p>
     <w:p>
@@ -1290,18 +1317,7 @@
           <w:kern w:val="0"/>
           <w:szCs w:val="21"/>
         </w:rPr>
-        <w:t>IJo</w:t>
-      </w:r>
-      <w:bookmarkStart w:id="0" w:name="_GoBack"/>
-      <w:bookmarkEnd w:id="0"/>
-      <w:r>
-        <w:rPr>
-          <w:rFonts w:ascii="Arial" w:eastAsia="宋体" w:hAnsi="Arial" w:cs="Arial"/>
-          <w:color w:val="455463"/>
-          <w:kern w:val="0"/>
-          <w:szCs w:val="21"/>
-        </w:rPr>
-        <w:t xml:space="preserve">b, </w:t>
+        <w:t xml:space="preserve">IJob, </w:t>
       </w:r>
       <w:r>
         <w:rPr>
